--- a/Lesson 31/HW31.docx
+++ b/Lesson 31/HW31.docx
@@ -45,11 +45,10 @@
         <w:rPr>
           <w:noProof/>
         </w:rPr>
-        <w:lastRenderedPageBreak/>
         <w:drawing>
           <wp:inline distT="0" distB="0" distL="0" distR="0" wp14:anchorId="1E5F9F7B" wp14:editId="27010805">
-            <wp:extent cx="6152515" cy="3736975"/>
-            <wp:effectExtent l="0" t="0" r="635" b="0"/>
+            <wp:extent cx="5093467" cy="3093720"/>
+            <wp:effectExtent l="0" t="0" r="0" b="0"/>
             <wp:docPr id="3" name="Рисунок 3"/>
             <wp:cNvGraphicFramePr>
               <a:graphicFrameLocks xmlns:a="http://schemas.openxmlformats.org/drawingml/2006/main" noChangeAspect="1"/>
@@ -70,7 +69,7 @@
                   <pic:spPr>
                     <a:xfrm>
                       <a:off x="0" y="0"/>
-                      <a:ext cx="6152515" cy="3736975"/>
+                      <a:ext cx="5118326" cy="3108819"/>
                     </a:xfrm>
                     <a:prstGeom prst="rect">
                       <a:avLst/>
@@ -82,8 +81,6 @@
           </wp:inline>
         </w:drawing>
       </w:r>
-      <w:bookmarkStart w:id="0" w:name="_GoBack"/>
-      <w:bookmarkEnd w:id="0"/>
       <w:r>
         <w:rPr>
           <w:noProof/>
@@ -96,8 +93,8 @@
         </w:rPr>
         <w:drawing>
           <wp:inline distT="0" distB="0" distL="0" distR="0" wp14:anchorId="79AB14DB" wp14:editId="4B1512C7">
-            <wp:extent cx="6152515" cy="4856480"/>
-            <wp:effectExtent l="0" t="0" r="635" b="1270"/>
+            <wp:extent cx="5090160" cy="4017911"/>
+            <wp:effectExtent l="0" t="0" r="0" b="1905"/>
             <wp:docPr id="2" name="Рисунок 2"/>
             <wp:cNvGraphicFramePr>
               <a:graphicFrameLocks xmlns:a="http://schemas.openxmlformats.org/drawingml/2006/main" noChangeAspect="1"/>
@@ -118,7 +115,7 @@
                   <pic:spPr>
                     <a:xfrm>
                       <a:off x="0" y="0"/>
-                      <a:ext cx="6152515" cy="4856480"/>
+                      <a:ext cx="5102131" cy="4027361"/>
                     </a:xfrm>
                     <a:prstGeom prst="rect">
                       <a:avLst/>
@@ -173,6 +170,103 @@
           </wp:inline>
         </w:drawing>
       </w:r>
+      <w:r>
+        <w:br/>
+      </w:r>
+      <w:r>
+        <w:br/>
+      </w:r>
+      <w:r>
+        <w:br/>
+      </w:r>
+      <w:r>
+        <w:rPr>
+          <w:noProof/>
+        </w:rPr>
+        <w:drawing>
+          <wp:inline distT="0" distB="0" distL="0" distR="0" wp14:anchorId="75737AE7" wp14:editId="6EE60840">
+            <wp:extent cx="5210175" cy="1323975"/>
+            <wp:effectExtent l="0" t="0" r="9525" b="9525"/>
+            <wp:docPr id="4" name="Рисунок 4"/>
+            <wp:cNvGraphicFramePr>
+              <a:graphicFrameLocks xmlns:a="http://schemas.openxmlformats.org/drawingml/2006/main" noChangeAspect="1"/>
+            </wp:cNvGraphicFramePr>
+            <a:graphic xmlns:a="http://schemas.openxmlformats.org/drawingml/2006/main">
+              <a:graphicData uri="http://schemas.openxmlformats.org/drawingml/2006/picture">
+                <pic:pic xmlns:pic="http://schemas.openxmlformats.org/drawingml/2006/picture">
+                  <pic:nvPicPr>
+                    <pic:cNvPr id="1" name=""/>
+                    <pic:cNvPicPr/>
+                  </pic:nvPicPr>
+                  <pic:blipFill>
+                    <a:blip r:embed="rId8"/>
+                    <a:stretch>
+                      <a:fillRect/>
+                    </a:stretch>
+                  </pic:blipFill>
+                  <pic:spPr>
+                    <a:xfrm>
+                      <a:off x="0" y="0"/>
+                      <a:ext cx="5210175" cy="1323975"/>
+                    </a:xfrm>
+                    <a:prstGeom prst="rect">
+                      <a:avLst/>
+                    </a:prstGeom>
+                  </pic:spPr>
+                </pic:pic>
+              </a:graphicData>
+            </a:graphic>
+          </wp:inline>
+        </w:drawing>
+      </w:r>
+      <w:r>
+        <w:br/>
+      </w:r>
+      <w:r>
+        <w:br/>
+      </w:r>
+      <w:r>
+        <w:rPr>
+          <w:noProof/>
+        </w:rPr>
+        <w:drawing>
+          <wp:inline distT="0" distB="0" distL="0" distR="0" wp14:anchorId="098BD7BD" wp14:editId="33224762">
+            <wp:extent cx="5562600" cy="1314450"/>
+            <wp:effectExtent l="0" t="0" r="0" b="0"/>
+            <wp:docPr id="5" name="Рисунок 5"/>
+            <wp:cNvGraphicFramePr>
+              <a:graphicFrameLocks xmlns:a="http://schemas.openxmlformats.org/drawingml/2006/main" noChangeAspect="1"/>
+            </wp:cNvGraphicFramePr>
+            <a:graphic xmlns:a="http://schemas.openxmlformats.org/drawingml/2006/main">
+              <a:graphicData uri="http://schemas.openxmlformats.org/drawingml/2006/picture">
+                <pic:pic xmlns:pic="http://schemas.openxmlformats.org/drawingml/2006/picture">
+                  <pic:nvPicPr>
+                    <pic:cNvPr id="1" name=""/>
+                    <pic:cNvPicPr/>
+                  </pic:nvPicPr>
+                  <pic:blipFill>
+                    <a:blip r:embed="rId9"/>
+                    <a:stretch>
+                      <a:fillRect/>
+                    </a:stretch>
+                  </pic:blipFill>
+                  <pic:spPr>
+                    <a:xfrm>
+                      <a:off x="0" y="0"/>
+                      <a:ext cx="5562600" cy="1314450"/>
+                    </a:xfrm>
+                    <a:prstGeom prst="rect">
+                      <a:avLst/>
+                    </a:prstGeom>
+                  </pic:spPr>
+                </pic:pic>
+              </a:graphicData>
+            </a:graphic>
+          </wp:inline>
+        </w:drawing>
+      </w:r>
+      <w:bookmarkStart w:id="0" w:name="_GoBack"/>
+      <w:bookmarkEnd w:id="0"/>
     </w:p>
     <w:sectPr>
       <w:pgSz w:w="12240" w:h="15840"/>
